--- a/WordDocuments/TimesNewRoman/0665.docx
+++ b/WordDocuments/TimesNewRoman/0665.docx
@@ -8,11 +8,11 @@
       </w:pPr>
       <w:r>
         <w:rPr>
-          <w:rFonts w:ascii="TimesNewToman" w:hAnsi="TimesNewToman"/>
+          <w:rFonts w:ascii="Times New Roman" w:hAnsi="Times New Roman"/>
           <w:color w:val="000000"/>
           <w:sz w:val="44"/>
         </w:rPr>
-        <w:t>Unveiling the Enigma of Quantum Entanglement</w:t>
+        <w:t>Unraveling the Wonders of Genetics: A Journey Through the Blueprint of Life</w:t>
       </w:r>
     </w:p>
     <w:p>
@@ -22,7 +22,7 @@
       </w:pPr>
       <w:r>
         <w:rPr>
-          <w:rFonts w:ascii="TimesNewToman" w:hAnsi="TimesNewToman"/>
+          <w:rFonts w:ascii="Times New Roman" w:hAnsi="Times New Roman"/>
           <w:color w:val="000000"/>
           <w:sz w:val="36"/>
         </w:rPr>
@@ -30,7 +30,7 @@
       </w:r>
       <w:r>
         <w:rPr>
-          <w:rFonts w:ascii="TimesNewToman" w:hAnsi="TimesNewToman"/>
+          <w:rFonts w:ascii="Times New Roman" w:hAnsi="Times New Roman"/>
           <w:color w:val="000000"/>
           <w:sz w:val="36"/>
         </w:rPr>
@@ -38,27 +38,11 @@
       </w:r>
       <w:r>
         <w:rPr>
-          <w:rFonts w:ascii="TimesNewToman" w:hAnsi="TimesNewToman"/>
+          <w:rFonts w:ascii="Times New Roman" w:hAnsi="Times New Roman"/>
           <w:color w:val="000000"/>
           <w:sz w:val="36"/>
         </w:rPr>
-        <w:t xml:space="preserve"> Alex R</w:t>
-      </w:r>
-      <w:r>
-        <w:rPr>
-          <w:rFonts w:ascii="TimesNewToman" w:hAnsi="TimesNewToman"/>
-          <w:color w:val="000000"/>
-          <w:sz w:val="36"/>
-        </w:rPr>
-        <w:t>.</w:t>
-      </w:r>
-      <w:r>
-        <w:rPr>
-          <w:rFonts w:ascii="TimesNewToman" w:hAnsi="TimesNewToman"/>
-          <w:color w:val="000000"/>
-          <w:sz w:val="36"/>
-        </w:rPr>
-        <w:t xml:space="preserve"> Thompson</w:t>
+        <w:t xml:space="preserve"> Jacob Walker</w:t>
       </w:r>
     </w:p>
     <w:p>
@@ -67,15 +51,15 @@
       </w:pPr>
       <w:r>
         <w:rPr>
-          <w:rFonts w:ascii="TimesNewToman" w:hAnsi="TimesNewToman"/>
+          <w:rFonts w:ascii="Times New Roman" w:hAnsi="Times New Roman"/>
           <w:color w:val="000000"/>
           <w:sz w:val="32"/>
         </w:rPr>
-        <w:t>arthompson@scienceacademy</w:t>
+        <w:t>jacob</w:t>
       </w:r>
       <w:r>
         <w:rPr>
-          <w:rFonts w:ascii="TimesNewToman" w:hAnsi="TimesNewToman"/>
+          <w:rFonts w:ascii="Times New Roman" w:hAnsi="Times New Roman"/>
           <w:color w:val="000000"/>
           <w:sz w:val="32"/>
         </w:rPr>
@@ -83,7 +67,23 @@
       </w:r>
       <w:r>
         <w:rPr>
-          <w:rFonts w:ascii="TimesNewToman" w:hAnsi="TimesNewToman"/>
+          <w:rFonts w:ascii="Times New Roman" w:hAnsi="Times New Roman"/>
+          <w:color w:val="000000"/>
+          <w:sz w:val="32"/>
+        </w:rPr>
+        <w:t>walker@unifiedschools</w:t>
+      </w:r>
+      <w:r>
+        <w:rPr>
+          <w:rFonts w:ascii="Times New Roman" w:hAnsi="Times New Roman"/>
+          <w:color w:val="000000"/>
+          <w:sz w:val="32"/>
+        </w:rPr>
+        <w:t>.</w:t>
+      </w:r>
+      <w:r>
+        <w:rPr>
+          <w:rFonts w:ascii="Times New Roman" w:hAnsi="Times New Roman"/>
           <w:color w:val="000000"/>
           <w:sz w:val="32"/>
         </w:rPr>
@@ -94,15 +94,15 @@
     <w:p>
       <w:r>
         <w:rPr>
-          <w:rFonts w:ascii="TimesNewToman" w:hAnsi="TimesNewToman"/>
+          <w:rFonts w:ascii="Times New Roman" w:hAnsi="Times New Roman"/>
           <w:color w:val="000000"/>
           <w:sz w:val="24"/>
         </w:rPr>
-        <w:t>In the enigmatic realm of quantum physics, the phenomenon of quantum entanglement reigns supreme, defying classical intuition and captivating the imagination of scientists and philosophers alike</w:t>
+        <w:t>In the depths of every living organism, there lies a meticulously crafted blueprint, patiently guiding the symphony of life - our genetic makeup</w:t>
       </w:r>
       <w:r>
         <w:rPr>
-          <w:rFonts w:ascii="TimesNewToman" w:hAnsi="TimesNewToman"/>
+          <w:rFonts w:ascii="Times New Roman" w:hAnsi="Times New Roman"/>
           <w:color w:val="000000"/>
           <w:sz w:val="24"/>
         </w:rPr>
@@ -110,15 +110,15 @@
       </w:r>
       <w:r>
         <w:rPr>
-          <w:rFonts w:ascii="TimesNewToman" w:hAnsi="TimesNewToman"/>
+          <w:rFonts w:ascii="Times New Roman" w:hAnsi="Times New Roman"/>
           <w:color w:val="000000"/>
           <w:sz w:val="24"/>
         </w:rPr>
-        <w:t xml:space="preserve"> This intricate dance between particles, wherein their fates become inextricably linked, has opened up new avenues of exploration in the fields of communication, computation, and cryptography</w:t>
+        <w:t xml:space="preserve"> The field of genetics seeks to decipher this enigmatic code, unraveling the intricacies of life's grand tapestry</w:t>
       </w:r>
       <w:r>
         <w:rPr>
-          <w:rFonts w:ascii="TimesNewToman" w:hAnsi="TimesNewToman"/>
+          <w:rFonts w:ascii="Times New Roman" w:hAnsi="Times New Roman"/>
           <w:color w:val="000000"/>
           <w:sz w:val="24"/>
         </w:rPr>
@@ -126,15 +126,15 @@
       </w:r>
       <w:r>
         <w:rPr>
-          <w:rFonts w:ascii="TimesNewToman" w:hAnsi="TimesNewToman"/>
+          <w:rFonts w:ascii="Times New Roman" w:hAnsi="Times New Roman"/>
           <w:color w:val="000000"/>
           <w:sz w:val="24"/>
         </w:rPr>
-        <w:t xml:space="preserve"> As we delve into the depths of quantum entanglement, we encounter a world where particles can instantaneously communicate over vast distances, defying the constraints of space and time</w:t>
+        <w:t xml:space="preserve"> Prepare to venture into the captivating world of genetics, a realm teeming with discoveries that challenge the boundaries of our understanding</w:t>
       </w:r>
       <w:r>
         <w:rPr>
-          <w:rFonts w:ascii="TimesNewToman" w:hAnsi="TimesNewToman"/>
+          <w:rFonts w:ascii="Times New Roman" w:hAnsi="Times New Roman"/>
           <w:color w:val="000000"/>
           <w:sz w:val="24"/>
         </w:rPr>
@@ -142,15 +142,24 @@
       </w:r>
       <w:r>
         <w:rPr>
-          <w:rFonts w:ascii="TimesNewToman" w:hAnsi="TimesNewToman"/>
+          <w:rFonts w:ascii="Times New Roman" w:hAnsi="Times New Roman"/>
           <w:color w:val="000000"/>
           <w:sz w:val="24"/>
         </w:rPr>
-        <w:t xml:space="preserve"> This mind-boggling property, known as nonlocality, has spurred intense debate and spawned numerous interpretations, each attempting to unravel the mysteries that lie at the heart of this extraordinary phenomenon</w:t>
+        <w:br/>
       </w:r>
       <w:r>
         <w:rPr>
-          <w:rFonts w:ascii="TimesNewToman" w:hAnsi="TimesNewToman"/>
+          <w:rFonts w:ascii="Times New Roman" w:hAnsi="Times New Roman"/>
+          <w:color w:val="000000"/>
+          <w:sz w:val="24"/>
+        </w:rPr>
+        <w:br/>
+        <w:t>Nestled within the microscopic realm, our genetic materials, DNA, diligently orchestrate the composition of our entire being</w:t>
+      </w:r>
+      <w:r>
+        <w:rPr>
+          <w:rFonts w:ascii="Times New Roman" w:hAnsi="Times New Roman"/>
           <w:color w:val="000000"/>
           <w:sz w:val="24"/>
         </w:rPr>
@@ -158,7 +167,39 @@
       </w:r>
       <w:r>
         <w:rPr>
-          <w:rFonts w:ascii="TimesNewToman" w:hAnsi="TimesNewToman"/>
+          <w:rFonts w:ascii="Times New Roman" w:hAnsi="Times New Roman"/>
+          <w:color w:val="000000"/>
+          <w:sz w:val="24"/>
+        </w:rPr>
+        <w:t xml:space="preserve"> DNA's intricate structure, a double helix brimming with information, unfolds a saga of untold mysteries</w:t>
+      </w:r>
+      <w:r>
+        <w:rPr>
+          <w:rFonts w:ascii="Times New Roman" w:hAnsi="Times New Roman"/>
+          <w:color w:val="000000"/>
+          <w:sz w:val="24"/>
+        </w:rPr>
+        <w:t>.</w:t>
+      </w:r>
+      <w:r>
+        <w:rPr>
+          <w:rFonts w:ascii="Times New Roman" w:hAnsi="Times New Roman"/>
+          <w:color w:val="000000"/>
+          <w:sz w:val="24"/>
+        </w:rPr>
+        <w:t xml:space="preserve"> As researchers voyage through the labyrinthine world of genes, they uncover an array of secrets detailing hereditary traits, from our physical characteristics to our vulnerabilities to specific maladies</w:t>
+      </w:r>
+      <w:r>
+        <w:rPr>
+          <w:rFonts w:ascii="Times New Roman" w:hAnsi="Times New Roman"/>
+          <w:color w:val="000000"/>
+          <w:sz w:val="24"/>
+        </w:rPr>
+        <w:t>.</w:t>
+      </w:r>
+      <w:r>
+        <w:rPr>
+          <w:rFonts w:ascii="Times New Roman" w:hAnsi="Times New Roman"/>
           <w:color w:val="000000"/>
           <w:sz w:val="24"/>
         </w:rPr>
@@ -166,16 +207,16 @@
       </w:r>
       <w:r>
         <w:rPr>
-          <w:rFonts w:ascii="TimesNewToman" w:hAnsi="TimesNewToman"/>
+          <w:rFonts w:ascii="Times New Roman" w:hAnsi="Times New Roman"/>
           <w:color w:val="000000"/>
           <w:sz w:val="24"/>
         </w:rPr>
         <w:br/>
-        <w:t>The implications of quantum entanglement extend far beyond the realm of theoretical physics</w:t>
+        <w:t>With each new revelation, genetics leads us down an ever-expansive path of incredible potential</w:t>
       </w:r>
       <w:r>
         <w:rPr>
-          <w:rFonts w:ascii="TimesNewToman" w:hAnsi="TimesNewToman"/>
+          <w:rFonts w:ascii="Times New Roman" w:hAnsi="Times New Roman"/>
           <w:color w:val="000000"/>
           <w:sz w:val="24"/>
         </w:rPr>
@@ -183,15 +224,15 @@
       </w:r>
       <w:r>
         <w:rPr>
-          <w:rFonts w:ascii="TimesNewToman" w:hAnsi="TimesNewToman"/>
+          <w:rFonts w:ascii="Times New Roman" w:hAnsi="Times New Roman"/>
           <w:color w:val="000000"/>
           <w:sz w:val="24"/>
         </w:rPr>
-        <w:t xml:space="preserve"> By harnessing the power of entangled particles, scientists are pushing the boundaries of quantum information science, developing transformative technologies with the potential to revolutionize communication, computation, and sensing</w:t>
+        <w:t xml:space="preserve"> By harnessing the power of genetic knowledge, we can diagnose and potentially cure a plethora of ailments once considered untreatable</w:t>
       </w:r>
       <w:r>
         <w:rPr>
-          <w:rFonts w:ascii="TimesNewToman" w:hAnsi="TimesNewToman"/>
+          <w:rFonts w:ascii="Times New Roman" w:hAnsi="Times New Roman"/>
           <w:color w:val="000000"/>
           <w:sz w:val="24"/>
         </w:rPr>
@@ -199,15 +240,15 @@
       </w:r>
       <w:r>
         <w:rPr>
-          <w:rFonts w:ascii="TimesNewToman" w:hAnsi="TimesNewToman"/>
+          <w:rFonts w:ascii="Times New Roman" w:hAnsi="Times New Roman"/>
           <w:color w:val="000000"/>
           <w:sz w:val="24"/>
         </w:rPr>
-        <w:t xml:space="preserve"> From unbreakable codes that guarantee absolute secrecy to ultra-sensitive sensors capable of detecting the faintest signals, the applications of quantum entanglement are vast and hold the promise of reshaping our world in profound ways</w:t>
+        <w:t xml:space="preserve"> We embark on a journey to conquer genetic disorders, demystify the enigmas of aging, and cultivate crops resistant to pests and diseases</w:t>
       </w:r>
       <w:r>
         <w:rPr>
-          <w:rFonts w:ascii="TimesNewToman" w:hAnsi="TimesNewToman"/>
+          <w:rFonts w:ascii="Times New Roman" w:hAnsi="Times New Roman"/>
           <w:color w:val="000000"/>
           <w:sz w:val="24"/>
         </w:rPr>
@@ -215,113 +256,15 @@
       </w:r>
       <w:r>
         <w:rPr>
-          <w:rFonts w:ascii="TimesNewToman" w:hAnsi="TimesNewToman"/>
+          <w:rFonts w:ascii="Times New Roman" w:hAnsi="Times New Roman"/>
           <w:color w:val="000000"/>
           <w:sz w:val="24"/>
         </w:rPr>
-        <w:t xml:space="preserve"> As we continue to unravel the enigmas surrounding quantum entanglement, we embark on a thrilling journey of discovery, unlocking new insights into the fundamental nature of reality and laying the foundation for transformative technologies that will shape the future</w:t>
+        <w:t xml:space="preserve"> The implications of this scientific endeavor reverberate through the entirety of human existence</w:t>
       </w:r>
       <w:r>
         <w:rPr>
-          <w:rFonts w:ascii="TimesNewToman" w:hAnsi="TimesNewToman"/>
-          <w:color w:val="000000"/>
-          <w:sz w:val="24"/>
-        </w:rPr>
-        <w:t>.</w:t>
-      </w:r>
-      <w:r>
-        <w:rPr>
-          <w:rFonts w:ascii="TimesNewToman" w:hAnsi="TimesNewToman"/>
-          <w:color w:val="000000"/>
-          <w:sz w:val="24"/>
-        </w:rPr>
-        <w:br/>
-      </w:r>
-      <w:r>
-        <w:rPr>
-          <w:rFonts w:ascii="TimesNewToman" w:hAnsi="TimesNewToman"/>
-          <w:color w:val="000000"/>
-          <w:sz w:val="24"/>
-        </w:rPr>
-        <w:br/>
-        <w:t>Quantum entanglement has also sparked philosophical inquiry into the nature of reality and the interconnectedness of all things</w:t>
-      </w:r>
-      <w:r>
-        <w:rPr>
-          <w:rFonts w:ascii="TimesNewToman" w:hAnsi="TimesNewToman"/>
-          <w:color w:val="000000"/>
-          <w:sz w:val="24"/>
-        </w:rPr>
-        <w:t>.</w:t>
-      </w:r>
-      <w:r>
-        <w:rPr>
-          <w:rFonts w:ascii="TimesNewToman" w:hAnsi="TimesNewToman"/>
-          <w:color w:val="000000"/>
-          <w:sz w:val="24"/>
-        </w:rPr>
-        <w:t xml:space="preserve"> The nonlocal nature of entanglement challenges our conventional notions of locality and causality, raising profound questions about the interconnectedness of the universe and the role of consciousness in shaping physical reality</w:t>
-      </w:r>
-      <w:r>
-        <w:rPr>
-          <w:rFonts w:ascii="TimesNewToman" w:hAnsi="TimesNewToman"/>
-          <w:color w:val="000000"/>
-          <w:sz w:val="24"/>
-        </w:rPr>
-        <w:t>.</w:t>
-      </w:r>
-      <w:r>
-        <w:rPr>
-          <w:rFonts w:ascii="TimesNewToman" w:hAnsi="TimesNewToman"/>
-          <w:color w:val="000000"/>
-          <w:sz w:val="24"/>
-        </w:rPr>
-        <w:t xml:space="preserve"> The exploration of quantum entanglement has led to the formulation of various interpretations of quantum mechanics, each attempting to provide a framework for understanding this perplexing phenomenon</w:t>
-      </w:r>
-      <w:r>
-        <w:rPr>
-          <w:rFonts w:ascii="TimesNewToman" w:hAnsi="TimesNewToman"/>
-          <w:color w:val="000000"/>
-          <w:sz w:val="24"/>
-        </w:rPr>
-        <w:t>.</w:t>
-      </w:r>
-      <w:r>
-        <w:rPr>
-          <w:rFonts w:ascii="TimesNewToman" w:hAnsi="TimesNewToman"/>
-          <w:color w:val="000000"/>
-          <w:sz w:val="24"/>
-        </w:rPr>
-        <w:t xml:space="preserve"> These interpretations range from the Many-Worlds interpretation, which posits the existence of parallel universes, to the Copenhagen interpretation, which emphasizes the probabilistic nature of quantum phenomena</w:t>
-      </w:r>
-      <w:r>
-        <w:rPr>
-          <w:rFonts w:ascii="TimesNewToman" w:hAnsi="TimesNewToman"/>
-          <w:color w:val="000000"/>
-          <w:sz w:val="24"/>
-        </w:rPr>
-        <w:t>.</w:t>
-      </w:r>
-      <w:r>
-        <w:rPr>
-          <w:rFonts w:ascii="TimesNewToman" w:hAnsi="TimesNewToman"/>
-          <w:color w:val="000000"/>
-          <w:sz w:val="24"/>
-        </w:rPr>
-        <w:t xml:space="preserve"> The </w:t>
-      </w:r>
-      <w:r>
-        <w:rPr>
-          <w:rFonts w:ascii="TimesNewToman" w:hAnsi="TimesNewToman"/>
-          <w:color w:val="000000"/>
-          <w:sz w:val="24"/>
-        </w:rPr>
-        <w:lastRenderedPageBreak/>
-        <w:t>debate surrounding these interpretations continues to fuel scientific exploration and philosophical discourse, pushing the boundaries of our understanding of the universe and our place within it</w:t>
-      </w:r>
-      <w:r>
-        <w:rPr>
-          <w:rFonts w:ascii="TimesNewToman" w:hAnsi="TimesNewToman"/>
+          <w:rFonts w:ascii="Times New Roman" w:hAnsi="Times New Roman"/>
           <w:color w:val="000000"/>
           <w:sz w:val="24"/>
         </w:rPr>
@@ -331,7 +274,7 @@
     <w:p>
       <w:r>
         <w:rPr>
-          <w:rFonts w:ascii="TimesNewToman" w:hAnsi="TimesNewToman"/>
+          <w:rFonts w:ascii="Times New Roman" w:hAnsi="Times New Roman"/>
           <w:color w:val="000000"/>
           <w:sz w:val="28"/>
         </w:rPr>
@@ -341,61 +284,48 @@
     <w:p>
       <w:r>
         <w:rPr>
-          <w:rFonts w:ascii="TimesNewToman" w:hAnsi="TimesNewToman"/>
+          <w:rFonts w:ascii="Times New Roman" w:hAnsi="Times New Roman"/>
           <w:color w:val="000000"/>
         </w:rPr>
-        <w:t>Quantum entanglement stands as a testament to the strange and wonderful nature of the quantum realm, challenging our classical intuitions and opening up new vistas of scientific inquiry</w:t>
+        <w:t>This journey through the realm of genetics has enlightened us to the significance of understanding the blueprint of life</w:t>
       </w:r>
       <w:r>
         <w:rPr>
-          <w:rFonts w:ascii="TimesNewToman" w:hAnsi="TimesNewToman"/>
+          <w:rFonts w:ascii="Times New Roman" w:hAnsi="Times New Roman"/>
           <w:color w:val="000000"/>
         </w:rPr>
         <w:t>.</w:t>
       </w:r>
       <w:r>
         <w:rPr>
-          <w:rFonts w:ascii="TimesNewToman" w:hAnsi="TimesNewToman"/>
+          <w:rFonts w:ascii="Times New Roman" w:hAnsi="Times New Roman"/>
           <w:color w:val="000000"/>
         </w:rPr>
-        <w:t xml:space="preserve"> Its nonlocal nature has profound implications for communication, computation, and cryptography, promising transformative technologies that will reshape our world</w:t>
+        <w:t xml:space="preserve"> From the fundamentals of genetic inheritance to the intricate mechanisms guiding our bodies and even our destiny, genetics has provided us with invaluable knowledge and the unwavering potential to transform lives</w:t>
       </w:r>
       <w:r>
         <w:rPr>
-          <w:rFonts w:ascii="TimesNewToman" w:hAnsi="TimesNewToman"/>
+          <w:rFonts w:ascii="Times New Roman" w:hAnsi="Times New Roman"/>
           <w:color w:val="000000"/>
         </w:rPr>
         <w:t>.</w:t>
       </w:r>
       <w:r>
         <w:rPr>
-          <w:rFonts w:ascii="TimesNewToman" w:hAnsi="TimesNewToman"/>
+          <w:rFonts w:ascii="Times New Roman" w:hAnsi="Times New Roman"/>
           <w:color w:val="000000"/>
         </w:rPr>
-        <w:t xml:space="preserve"> Furthermore, quantum entanglement has ignited philosophical debates about the nature of reality and interconnectedness, leading to the formulation of diverse interpretations of quantum mechanics</w:t>
+        <w:t xml:space="preserve"> As we progress further into this ever-evolving field, we eagerly anticipate awe-inspiring discoveries that will redefine our understanding of life and pave the way for a healthier, more sustainable, and compassionate world</w:t>
       </w:r>
       <w:r>
         <w:rPr>
-          <w:rFonts w:ascii="TimesNewToman" w:hAnsi="TimesNewToman"/>
-          <w:color w:val="000000"/>
-        </w:rPr>
-        <w:t>.</w:t>
-      </w:r>
-      <w:r>
-        <w:rPr>
-          <w:rFonts w:ascii="TimesNewToman" w:hAnsi="TimesNewToman"/>
-          <w:color w:val="000000"/>
-        </w:rPr>
-        <w:t xml:space="preserve"> As we continue to unravel the mysteries of quantum entanglement, we embark on an exhilarating journey of discovery, pushing the boundaries of our knowledge and understanding</w:t>
-      </w:r>
-      <w:r>
-        <w:rPr>
-          <w:rFonts w:ascii="TimesNewToman" w:hAnsi="TimesNewToman"/>
+          <w:rFonts w:ascii="Times New Roman" w:hAnsi="Times New Roman"/>
           <w:color w:val="000000"/>
         </w:rPr>
         <w:t>.</w:t>
       </w:r>
     </w:p>
+    <w:p/>
     <w:sectPr>
       <w:pgSz w:w="12240" w:h="15840"/>
       <w:pgMar w:top="1440" w:right="1800" w:bottom="1440" w:left="1800" w:header="720" w:footer="720" w:gutter="0"/>
@@ -579,31 +509,31 @@
       </w:rPr>
     </w:lvl>
   </w:abstractNum>
-  <w:num w:numId="1" w16cid:durableId="554194143">
+  <w:num w:numId="1" w16cid:durableId="1770543740">
     <w:abstractNumId w:val="8"/>
   </w:num>
-  <w:num w:numId="2" w16cid:durableId="1230535170">
+  <w:num w:numId="2" w16cid:durableId="704719852">
     <w:abstractNumId w:val="6"/>
   </w:num>
-  <w:num w:numId="3" w16cid:durableId="1895776200">
+  <w:num w:numId="3" w16cid:durableId="497959602">
     <w:abstractNumId w:val="5"/>
   </w:num>
-  <w:num w:numId="4" w16cid:durableId="1000085013">
+  <w:num w:numId="4" w16cid:durableId="1179082590">
     <w:abstractNumId w:val="4"/>
   </w:num>
-  <w:num w:numId="5" w16cid:durableId="1748502547">
+  <w:num w:numId="5" w16cid:durableId="129634397">
     <w:abstractNumId w:val="7"/>
   </w:num>
-  <w:num w:numId="6" w16cid:durableId="1804082435">
+  <w:num w:numId="6" w16cid:durableId="1504128047">
     <w:abstractNumId w:val="3"/>
   </w:num>
-  <w:num w:numId="7" w16cid:durableId="373234294">
+  <w:num w:numId="7" w16cid:durableId="2146923619">
     <w:abstractNumId w:val="2"/>
   </w:num>
-  <w:num w:numId="8" w16cid:durableId="1313827637">
+  <w:num w:numId="8" w16cid:durableId="811751725">
     <w:abstractNumId w:val="1"/>
   </w:num>
-  <w:num w:numId="9" w16cid:durableId="1697269979">
+  <w:num w:numId="9" w16cid:durableId="388309889">
     <w:abstractNumId w:val="0"/>
   </w:num>
 </w:numbering>
